--- a/12.docx
+++ b/12.docx
@@ -34,8 +34,6 @@
         </w:rPr>
         <w:t>австрийского</w:t>
       </w:r>
-      <w:bookmarkStart w:id="0" w:name="_GoBack"/>
-      <w:bookmarkEnd w:id="0"/>
       <w:r>
         <w:rPr>
           <w:lang w:val="ru-RU"/>
@@ -271,35 +269,31 @@
         <w:rPr>
           <w:lang w:val="ru-RU"/>
         </w:rPr>
-        <w:t xml:space="preserve">Картина мира и сам мир состоят себя из предложений, которые сводятся к простым высказанным </w:t>
-      </w:r>
-      <w:proofErr w:type="spellStart"/>
-      <w:r>
-        <w:rPr>
-          <w:lang w:val="ru-RU"/>
-        </w:rPr>
-        <w:t>факрам</w:t>
-      </w:r>
-      <w:proofErr w:type="spellEnd"/>
-      <w:r>
-        <w:rPr>
-          <w:lang w:val="ru-RU"/>
-        </w:rPr>
-        <w:t xml:space="preserve">. Именно вхождение предложений в атомарные факты определяет </w:t>
-      </w:r>
-      <w:proofErr w:type="gramStart"/>
-      <w:r>
-        <w:rPr>
-          <w:lang w:val="ru-RU"/>
-        </w:rPr>
-        <w:t>из содержание</w:t>
-      </w:r>
-      <w:proofErr w:type="gramEnd"/>
-      <w:r>
-        <w:rPr>
-          <w:lang w:val="ru-RU"/>
-        </w:rPr>
-        <w:t>. А факты – это нераздельное единство объектов или чувственные формы.</w:t>
+        <w:t>Картина мира и сам мир состоят себя из предложений, которые сводятся к простым высказанным фак</w:t>
+      </w:r>
+      <w:r>
+        <w:rPr>
+          <w:lang w:val="ru-RU"/>
+        </w:rPr>
+        <w:t>т</w:t>
+      </w:r>
+      <w:r>
+        <w:rPr>
+          <w:lang w:val="ru-RU"/>
+        </w:rPr>
+        <w:t>ам. Именно вхождение предложений в атомарные факты определяет и</w:t>
+      </w:r>
+      <w:r>
+        <w:rPr>
+          <w:lang w:val="ru-RU"/>
+        </w:rPr>
+        <w:t>х</w:t>
+      </w:r>
+      <w:r>
+        <w:rPr>
+          <w:lang w:val="ru-RU"/>
+        </w:rPr>
+        <w:t xml:space="preserve"> содержание. А факты – это нераздельное единство объектов или чувственные формы.</w:t>
       </w:r>
     </w:p>
     <w:p>
@@ -313,7 +307,7 @@
       <w:r>
         <w:rPr>
           <w:noProof/>
-          <w:lang w:val="ru-RU" w:eastAsia="en-GB"/>
+          <w:lang w:eastAsia="en-GB"/>
         </w:rPr>
         <mc:AlternateContent>
           <mc:Choice Requires="wpc">
@@ -1445,17 +1439,7 @@
                 <w:szCs w:val="19"/>
                 <w:lang w:val="ru-RU" w:eastAsia="en-GB"/>
               </w:rPr>
-              <w:t>Пример</w:t>
-            </w:r>
-            <w:r>
-              <w:rPr>
-                <w:rFonts w:ascii="Arial" w:eastAsia="Times New Roman" w:hAnsi="Arial" w:cs="Arial"/>
-                <w:color w:val="222222"/>
-                <w:sz w:val="19"/>
-                <w:szCs w:val="19"/>
-                <w:lang w:val="ru-RU" w:eastAsia="en-GB"/>
-              </w:rPr>
-              <w:t xml:space="preserve">: </w:t>
+              <w:t xml:space="preserve">Пример: </w:t>
             </w:r>
             <w:proofErr w:type="spellStart"/>
             <w:r>
@@ -1707,29 +1691,49 @@
           <w:szCs w:val="19"/>
           <w:lang w:val="ru-RU" w:eastAsia="en-GB"/>
         </w:rPr>
-        <w:t xml:space="preserve">1) Развитие </w:t>
-      </w:r>
-      <w:proofErr w:type="spellStart"/>
-      <w:r>
-        <w:rPr>
-          <w:rFonts w:ascii="Arial" w:eastAsia="Times New Roman" w:hAnsi="Arial" w:cs="Arial"/>
-          <w:color w:val="222222"/>
-          <w:sz w:val="19"/>
-          <w:szCs w:val="19"/>
-          <w:lang w:val="ru-RU" w:eastAsia="en-GB"/>
-        </w:rPr>
-        <w:t>принцима</w:t>
-      </w:r>
-      <w:proofErr w:type="spellEnd"/>
-      <w:r>
-        <w:rPr>
-          <w:rFonts w:ascii="Arial" w:eastAsia="Times New Roman" w:hAnsi="Arial" w:cs="Arial"/>
-          <w:color w:val="222222"/>
-          <w:sz w:val="19"/>
-          <w:szCs w:val="19"/>
-          <w:lang w:val="ru-RU" w:eastAsia="en-GB"/>
-        </w:rPr>
-        <w:t xml:space="preserve"> атомизме, анализа отношения двух его составляющих:</w:t>
+        <w:t>1) Развитие принци</w:t>
+      </w:r>
+      <w:r>
+        <w:rPr>
+          <w:rFonts w:ascii="Arial" w:eastAsia="Times New Roman" w:hAnsi="Arial" w:cs="Arial"/>
+          <w:color w:val="222222"/>
+          <w:sz w:val="19"/>
+          <w:szCs w:val="19"/>
+          <w:lang w:val="ru-RU" w:eastAsia="en-GB"/>
+        </w:rPr>
+        <w:t>п</w:t>
+      </w:r>
+      <w:r>
+        <w:rPr>
+          <w:rFonts w:ascii="Arial" w:eastAsia="Times New Roman" w:hAnsi="Arial" w:cs="Arial"/>
+          <w:color w:val="222222"/>
+          <w:sz w:val="19"/>
+          <w:szCs w:val="19"/>
+          <w:lang w:val="ru-RU" w:eastAsia="en-GB"/>
+        </w:rPr>
+        <w:t>а атомизм</w:t>
+      </w:r>
+      <w:r>
+        <w:rPr>
+          <w:rFonts w:ascii="Arial" w:eastAsia="Times New Roman" w:hAnsi="Arial" w:cs="Arial"/>
+          <w:color w:val="222222"/>
+          <w:sz w:val="19"/>
+          <w:szCs w:val="19"/>
+          <w:lang w:val="ru-RU" w:eastAsia="en-GB"/>
+        </w:rPr>
+        <w:t>а</w:t>
+      </w:r>
+      <w:bookmarkStart w:id="0" w:name="_GoBack"/>
+      <w:bookmarkEnd w:id="0"/>
+      <w:r>
+        <w:rPr>
+          <w:rFonts w:ascii="Arial" w:eastAsia="Times New Roman" w:hAnsi="Arial" w:cs="Arial"/>
+          <w:color w:val="222222"/>
+          <w:sz w:val="19"/>
+          <w:szCs w:val="19"/>
+          <w:lang w:val="ru-RU" w:eastAsia="en-GB"/>
+        </w:rPr>
+        <w:t>, анализа отношения двух его составляющих:</w:t>
       </w:r>
     </w:p>
     <w:p>
